--- a/学生自查表.docx
+++ b/学生自查表.docx
@@ -1,6 +1,6 @@
 
 <file path=word/document.xml><?xml version="1.0" encoding="utf-8"?>
-<w:document xmlns:wpc="http://schemas.microsoft.com/office/word/2010/wordprocessingCanvas" xmlns:mc="http://schemas.openxmlformats.org/markup-compatibility/2006" xmlns:o="urn:schemas-microsoft-com:office:office" xmlns:r="http://schemas.openxmlformats.org/officeDocument/2006/relationships" xmlns:m="http://schemas.openxmlformats.org/officeDocument/2006/math" xmlns:v="urn:schemas-microsoft-com:vml" xmlns:wp14="http://schemas.microsoft.com/office/word/2010/wordprocessingDrawing" xmlns:wp="http://schemas.openxmlformats.org/drawingml/2006/wordprocessingDrawing" xmlns:w10="urn:schemas-microsoft-com:office:word" xmlns:w="http://schemas.openxmlformats.org/wordprocessingml/2006/main" xmlns:w14="http://schemas.microsoft.com/office/word/2010/wordml" xmlns:w15="http://schemas.microsoft.com/office/word/2012/wordml" xmlns:wpg="http://schemas.microsoft.com/office/word/2010/wordprocessingGroup" xmlns:wpi="http://schemas.microsoft.com/office/word/2010/wordprocessingInk" xmlns:wne="http://schemas.microsoft.com/office/word/2006/wordml" xmlns:wps="http://schemas.microsoft.com/office/word/2010/wordprocessingShape" mc:Ignorable="w14 w15 wp14">
+<w:document xmlns:wpc="http://schemas.microsoft.com/office/word/2010/wordprocessingCanvas" xmlns:cx="http://schemas.microsoft.com/office/drawing/2014/chartex" xmlns:mc="http://schemas.openxmlformats.org/markup-compatibility/2006" xmlns:o="urn:schemas-microsoft-com:office:office" xmlns:r="http://schemas.openxmlformats.org/officeDocument/2006/relationships" xmlns:m="http://schemas.openxmlformats.org/officeDocument/2006/math" xmlns:v="urn:schemas-microsoft-com:vml" xmlns:wp14="http://schemas.microsoft.com/office/word/2010/wordprocessingDrawing" xmlns:wp="http://schemas.openxmlformats.org/drawingml/2006/wordprocessingDrawing" xmlns:w10="urn:schemas-microsoft-com:office:word" xmlns:w="http://schemas.openxmlformats.org/wordprocessingml/2006/main" xmlns:w14="http://schemas.microsoft.com/office/word/2010/wordml" xmlns:w15="http://schemas.microsoft.com/office/word/2012/wordml" xmlns:w16se="http://schemas.microsoft.com/office/word/2015/wordml/symex" xmlns:wpg="http://schemas.microsoft.com/office/word/2010/wordprocessingGroup" xmlns:wpi="http://schemas.microsoft.com/office/word/2010/wordprocessingInk" xmlns:wne="http://schemas.microsoft.com/office/word/2006/wordml" xmlns:wps="http://schemas.microsoft.com/office/word/2010/wordprocessingShape" mc:Ignorable="w14 w15 w16se wp14">
   <w:body>
     <w:p>
       <w:pPr>
@@ -16,8 +16,6 @@
         </w:rPr>
         <w:t>北京工业大学毕业设计（论文）学生自查表</w:t>
       </w:r>
-      <w:bookmarkStart w:id="0" w:name="_GoBack"/>
-      <w:bookmarkEnd w:id="0"/>
     </w:p>
     <w:p>
       <w:pPr>
@@ -38,7 +36,6 @@
           <w:top w:w="14" w:type="dxa"/>
           <w:left w:w="70" w:type="dxa"/>
           <w:bottom w:w="32" w:type="dxa"/>
-          <w:right w:w="0" w:type="dxa"/>
         </w:tblCellMar>
         <w:tblLook w:val="04A0" w:firstRow="1" w:lastRow="0" w:firstColumn="1" w:lastColumn="0" w:noHBand="0" w:noVBand="1"/>
       </w:tblPr>
@@ -114,6 +111,12 @@
             </w:pPr>
             <w:r>
               <w:rPr>
+                <w:rFonts w:ascii="Times New Roman" w:eastAsiaTheme="minorEastAsia" w:hAnsi="Times New Roman" w:cs="Times New Roman" w:hint="eastAsia"/>
+              </w:rPr>
+              <w:t>康宇辰</w:t>
+            </w:r>
+            <w:r>
+              <w:rPr>
                 <w:rFonts w:ascii="Times New Roman" w:eastAsia="Times New Roman" w:hAnsi="Times New Roman" w:cs="Times New Roman"/>
               </w:rPr>
               <w:t xml:space="preserve"> </w:t>
@@ -162,6 +165,9 @@
             <w:pPr>
               <w:spacing w:after="160" w:line="259" w:lineRule="auto"/>
               <w:ind w:left="0" w:firstLine="0"/>
+              <w:rPr>
+                <w:rFonts w:hint="eastAsia"/>
+              </w:rPr>
             </w:pPr>
           </w:p>
         </w:tc>
@@ -180,13 +186,17 @@
           <w:p>
             <w:pPr>
               <w:spacing w:after="0" w:line="259" w:lineRule="auto"/>
-              <w:ind w:left="548" w:firstLine="0"/>
+              <w:ind w:left="0" w:firstLine="0"/>
+              <w:jc w:val="center"/>
+              <w:rPr>
+                <w:rFonts w:eastAsiaTheme="minorEastAsia" w:hint="eastAsia"/>
+              </w:rPr>
             </w:pPr>
             <w:r>
               <w:rPr>
-                <w:rFonts w:ascii="Times New Roman" w:eastAsia="Times New Roman" w:hAnsi="Times New Roman" w:cs="Times New Roman"/>
-              </w:rPr>
-              <w:t xml:space="preserve"> </w:t>
+                <w:rFonts w:eastAsiaTheme="minorEastAsia" w:hint="eastAsia"/>
+              </w:rPr>
+              <w:t>软件工程</w:t>
             </w:r>
           </w:p>
         </w:tc>
@@ -236,6 +246,13 @@
               <w:ind w:left="0" w:right="7" w:firstLine="0"/>
               <w:jc w:val="center"/>
             </w:pPr>
+            <w:r>
+              <w:rPr>
+                <w:rFonts w:ascii="Times New Roman" w:eastAsia="Times New Roman" w:hAnsi="Times New Roman" w:cs="Times New Roman"/>
+                <w:sz w:val="28"/>
+              </w:rPr>
+              <w:t>140802</w:t>
+            </w:r>
             <w:r>
               <w:rPr>
                 <w:rFonts w:ascii="Times New Roman" w:eastAsia="Times New Roman" w:hAnsi="Times New Roman" w:cs="Times New Roman"/>
@@ -302,6 +319,10 @@
               <w:spacing w:after="0" w:line="259" w:lineRule="auto"/>
               <w:ind w:left="995" w:firstLine="0"/>
               <w:jc w:val="center"/>
+              <w:rPr>
+                <w:rFonts w:ascii="Times New Roman" w:eastAsia="Times New Roman" w:hAnsi="Times New Roman" w:cs="Times New Roman" w:hint="eastAsia"/>
+                <w:sz w:val="28"/>
+              </w:rPr>
             </w:pPr>
             <w:r>
               <w:rPr>
@@ -309,6 +330,13 @@
                 <w:sz w:val="28"/>
               </w:rPr>
               <w:t xml:space="preserve"> </w:t>
+            </w:r>
+            <w:r>
+              <w:rPr>
+                <w:rFonts w:ascii="Times New Roman" w:eastAsiaTheme="minorEastAsia" w:hAnsi="Times New Roman" w:cs="Times New Roman" w:hint="eastAsia"/>
+                <w:sz w:val="28"/>
+              </w:rPr>
+              <w:t>于学军</w:t>
             </w:r>
           </w:p>
         </w:tc>
@@ -374,13 +402,17 @@
             <w:pPr>
               <w:spacing w:after="0" w:line="259" w:lineRule="auto"/>
               <w:ind w:left="38" w:firstLine="0"/>
+              <w:jc w:val="center"/>
+              <w:rPr>
+                <w:rFonts w:eastAsiaTheme="minorEastAsia" w:hint="eastAsia"/>
+              </w:rPr>
             </w:pPr>
             <w:r>
               <w:rPr>
-                <w:rFonts w:ascii="Times New Roman" w:eastAsia="Times New Roman" w:hAnsi="Times New Roman" w:cs="Times New Roman"/>
+                <w:rFonts w:ascii="Times New Roman" w:eastAsiaTheme="minorEastAsia" w:hAnsi="Times New Roman" w:cs="Times New Roman" w:hint="eastAsia"/>
                 <w:sz w:val="28"/>
               </w:rPr>
-              <w:t xml:space="preserve"> </w:t>
+              <w:t>副教授</w:t>
             </w:r>
           </w:p>
         </w:tc>
@@ -433,12 +465,21 @@
             <w:pPr>
               <w:spacing w:after="0" w:line="259" w:lineRule="auto"/>
               <w:ind w:left="38" w:firstLine="0"/>
+              <w:rPr>
+                <w:rFonts w:eastAsiaTheme="minorEastAsia" w:hint="eastAsia"/>
+              </w:rPr>
             </w:pPr>
             <w:r>
               <w:rPr>
                 <w:rFonts w:ascii="Times New Roman" w:eastAsia="Times New Roman" w:hAnsi="Times New Roman" w:cs="Times New Roman"/>
               </w:rPr>
               <w:t xml:space="preserve"> </w:t>
+            </w:r>
+            <w:r>
+              <w:rPr>
+                <w:rFonts w:ascii="Times New Roman" w:eastAsiaTheme="minorEastAsia" w:hAnsi="Times New Roman" w:cs="Times New Roman" w:hint="eastAsia"/>
+              </w:rPr>
+              <w:t>英语写作智能辅助系统</w:t>
             </w:r>
           </w:p>
         </w:tc>
@@ -552,10 +593,22 @@
               <w:rPr>
                 <w:rFonts w:ascii="Times New Roman" w:eastAsia="Times New Roman" w:hAnsi="Times New Roman" w:cs="Times New Roman"/>
               </w:rPr>
-              <w:t xml:space="preserve">    </w:t>
+              <w:t xml:space="preserve">  </w:t>
+            </w:r>
+            <w:r>
+              <w:rPr>
+                <w:rFonts w:ascii="Times New Roman" w:eastAsia="Times New Roman" w:hAnsi="Times New Roman" w:cs="Times New Roman"/>
+              </w:rPr>
+              <w:t xml:space="preserve">9 </w:t>
             </w:r>
             <w:r>
               <w:t>时至</w:t>
+            </w:r>
+            <w:r>
+              <w:rPr>
+                <w:rFonts w:hint="eastAsia"/>
+              </w:rPr>
+              <w:t>11</w:t>
             </w:r>
             <w:r>
               <w:rPr>
@@ -644,16 +697,34 @@
               <w:rPr>
                 <w:rFonts w:ascii="Times New Roman" w:eastAsia="Times New Roman" w:hAnsi="Times New Roman" w:cs="Times New Roman"/>
               </w:rPr>
+              <w:t xml:space="preserve">  </w:t>
+            </w:r>
+            <w:r>
+              <w:rPr>
+                <w:rFonts w:ascii="Times New Roman" w:eastAsia="Times New Roman" w:hAnsi="Times New Roman" w:cs="Times New Roman"/>
+              </w:rPr>
+              <w:t>2</w:t>
+            </w:r>
+            <w:r>
+              <w:rPr>
+                <w:rFonts w:ascii="Times New Roman" w:eastAsia="Times New Roman" w:hAnsi="Times New Roman" w:cs="Times New Roman"/>
+              </w:rPr>
+              <w:t xml:space="preserve">  </w:t>
+            </w:r>
+            <w:r>
+              <w:t>时至</w:t>
+            </w:r>
+            <w:r>
+              <w:rPr>
+                <w:rFonts w:ascii="Times New Roman" w:eastAsia="Times New Roman" w:hAnsi="Times New Roman" w:cs="Times New Roman"/>
+              </w:rPr>
               <w:t xml:space="preserve">    </w:t>
             </w:r>
             <w:r>
-              <w:t>时至</w:t>
-            </w:r>
-            <w:r>
-              <w:rPr>
-                <w:rFonts w:ascii="Times New Roman" w:eastAsia="Times New Roman" w:hAnsi="Times New Roman" w:cs="Times New Roman"/>
-              </w:rPr>
-              <w:t xml:space="preserve">    </w:t>
+              <w:rPr>
+                <w:rFonts w:ascii="Times New Roman" w:eastAsia="Times New Roman" w:hAnsi="Times New Roman" w:cs="Times New Roman"/>
+              </w:rPr>
+              <w:t>5</w:t>
             </w:r>
             <w:r>
               <w:t>时</w:t>
@@ -718,7 +789,13 @@
               <w:rPr>
                 <w:rFonts w:ascii="Times New Roman" w:eastAsia="Times New Roman" w:hAnsi="Times New Roman" w:cs="Times New Roman"/>
               </w:rPr>
-              <w:t xml:space="preserve">     </w:t>
+              <w:t xml:space="preserve">  8</w:t>
+            </w:r>
+            <w:r>
+              <w:rPr>
+                <w:rFonts w:ascii="Times New Roman" w:eastAsia="Times New Roman" w:hAnsi="Times New Roman" w:cs="Times New Roman"/>
+              </w:rPr>
+              <w:t xml:space="preserve">  </w:t>
             </w:r>
             <w:r>
               <w:t>时至</w:t>
@@ -727,7 +804,13 @@
               <w:rPr>
                 <w:rFonts w:ascii="Times New Roman" w:eastAsia="Times New Roman" w:hAnsi="Times New Roman" w:cs="Times New Roman"/>
               </w:rPr>
-              <w:t xml:space="preserve">     </w:t>
+              <w:t xml:space="preserve">  9</w:t>
+            </w:r>
+            <w:r>
+              <w:rPr>
+                <w:rFonts w:ascii="Times New Roman" w:eastAsia="Times New Roman" w:hAnsi="Times New Roman" w:cs="Times New Roman"/>
+              </w:rPr>
+              <w:t xml:space="preserve">  </w:t>
             </w:r>
             <w:r>
               <w:t>时</w:t>
@@ -820,6 +903,12 @@
               <w:rPr>
                 <w:rFonts w:ascii="Times New Roman" w:eastAsia="Times New Roman" w:hAnsi="Times New Roman" w:cs="Times New Roman"/>
               </w:rPr>
+              <w:t>6</w:t>
+            </w:r>
+            <w:r>
+              <w:rPr>
+                <w:rFonts w:ascii="Times New Roman" w:eastAsia="Times New Roman" w:hAnsi="Times New Roman" w:cs="Times New Roman"/>
+              </w:rPr>
               <w:t xml:space="preserve"> </w:t>
             </w:r>
           </w:p>
@@ -874,6 +963,12 @@
               <w:rPr>
                 <w:rFonts w:ascii="Times New Roman" w:eastAsia="Times New Roman" w:hAnsi="Times New Roman" w:cs="Times New Roman"/>
               </w:rPr>
+              <w:t>30</w:t>
+            </w:r>
+            <w:r>
+              <w:rPr>
+                <w:rFonts w:ascii="Times New Roman" w:eastAsia="Times New Roman" w:hAnsi="Times New Roman" w:cs="Times New Roman"/>
+              </w:rPr>
               <w:t xml:space="preserve"> </w:t>
             </w:r>
           </w:p>
@@ -929,6 +1024,12 @@
               </w:rPr>
               <w:t xml:space="preserve"> </w:t>
             </w:r>
+            <w:r>
+              <w:rPr>
+                <w:rFonts w:ascii="Times New Roman" w:eastAsia="Times New Roman" w:hAnsi="Times New Roman" w:cs="Times New Roman"/>
+              </w:rPr>
+              <w:t>5</w:t>
+            </w:r>
           </w:p>
         </w:tc>
         <w:tc>
@@ -981,6 +1082,12 @@
                 <w:rFonts w:ascii="Times New Roman" w:eastAsia="Times New Roman" w:hAnsi="Times New Roman" w:cs="Times New Roman"/>
               </w:rPr>
               <w:t xml:space="preserve"> </w:t>
+            </w:r>
+            <w:r>
+              <w:rPr>
+                <w:rFonts w:ascii="Times New Roman" w:eastAsia="Times New Roman" w:hAnsi="Times New Roman" w:cs="Times New Roman"/>
+              </w:rPr>
+              <w:t>97</w:t>
             </w:r>
           </w:p>
         </w:tc>
@@ -1039,6 +1146,12 @@
               </w:rPr>
               <w:t xml:space="preserve"> </w:t>
             </w:r>
+            <w:r>
+              <w:rPr>
+                <w:rFonts w:ascii="Times New Roman" w:eastAsia="Times New Roman" w:hAnsi="Times New Roman" w:cs="Times New Roman"/>
+              </w:rPr>
+              <w:t>1</w:t>
+            </w:r>
           </w:p>
         </w:tc>
         <w:tc>
@@ -1088,6 +1201,12 @@
               <w:ind w:left="0" w:right="72" w:firstLine="0"/>
               <w:jc w:val="right"/>
             </w:pPr>
+            <w:r>
+              <w:rPr>
+                <w:rFonts w:ascii="Times New Roman" w:eastAsia="Times New Roman" w:hAnsi="Times New Roman" w:cs="Times New Roman"/>
+              </w:rPr>
+              <w:t>6</w:t>
+            </w:r>
             <w:r>
               <w:rPr>
                 <w:rFonts w:ascii="Times New Roman" w:eastAsia="Times New Roman" w:hAnsi="Times New Roman" w:cs="Times New Roman"/>
@@ -1159,6 +1278,12 @@
               <w:ind w:left="0" w:right="13" w:firstLine="0"/>
               <w:jc w:val="center"/>
             </w:pPr>
+            <w:r>
+              <w:rPr>
+                <w:rFonts w:ascii="Times New Roman" w:eastAsiaTheme="minorEastAsia" w:hAnsi="Times New Roman" w:cs="Times New Roman" w:hint="eastAsia"/>
+              </w:rPr>
+              <w:t>无</w:t>
+            </w:r>
             <w:r>
               <w:rPr>
                 <w:rFonts w:ascii="Times New Roman" w:eastAsia="Times New Roman" w:hAnsi="Times New Roman" w:cs="Times New Roman"/>
@@ -1373,12 +1498,57 @@
               <w:spacing w:after="0" w:line="259" w:lineRule="auto"/>
               <w:ind w:left="0" w:right="9" w:firstLine="0"/>
               <w:jc w:val="center"/>
+              <w:rPr>
+                <w:rFonts w:eastAsiaTheme="minorEastAsia" w:hint="eastAsia"/>
+              </w:rPr>
             </w:pPr>
             <w:r>
               <w:rPr>
+                <w:rFonts w:ascii="Times New Roman" w:eastAsiaTheme="minorEastAsia" w:hAnsi="Times New Roman" w:cs="Times New Roman" w:hint="eastAsia"/>
+              </w:rPr>
+              <w:t>项目工程</w:t>
+            </w:r>
+            <w:r>
+              <w:rPr>
+                <w:rFonts w:ascii="Times New Roman" w:eastAsiaTheme="minorEastAsia" w:hAnsi="Times New Roman" w:cs="Times New Roman" w:hint="eastAsia"/>
+              </w:rPr>
+              <w:t>Android</w:t>
+            </w:r>
+            <w:r>
+              <w:rPr>
+                <w:rFonts w:ascii="Times New Roman" w:eastAsiaTheme="minorEastAsia" w:hAnsi="Times New Roman" w:cs="Times New Roman" w:hint="eastAsia"/>
+              </w:rPr>
+              <w:t>端主要功能，</w:t>
+            </w:r>
+            <w:r>
+              <w:rPr>
                 <w:rFonts w:ascii="Times New Roman" w:eastAsia="Times New Roman" w:hAnsi="Times New Roman" w:cs="Times New Roman"/>
               </w:rPr>
               <w:t xml:space="preserve"> </w:t>
+            </w:r>
+            <w:r>
+              <w:rPr>
+                <w:rFonts w:ascii="Times New Roman" w:eastAsia="Times New Roman" w:hAnsi="Times New Roman" w:cs="Times New Roman"/>
+              </w:rPr>
+              <w:t>Web</w:t>
+            </w:r>
+            <w:r>
+              <w:rPr>
+                <w:rFonts w:ascii="Times New Roman" w:eastAsiaTheme="minorEastAsia" w:hAnsi="Times New Roman" w:cs="Times New Roman" w:hint="eastAsia"/>
+              </w:rPr>
+              <w:t>端全部功能，</w:t>
+            </w:r>
+            <w:r>
+              <w:rPr>
+                <w:rFonts w:ascii="Times New Roman" w:eastAsiaTheme="minorEastAsia" w:hAnsi="Times New Roman" w:cs="Times New Roman"/>
+              </w:rPr>
+              <w:t>论文</w:t>
+            </w:r>
+            <w:r>
+              <w:rPr>
+                <w:rFonts w:ascii="Times New Roman" w:eastAsiaTheme="minorEastAsia" w:hAnsi="Times New Roman" w:cs="Times New Roman" w:hint="eastAsia"/>
+              </w:rPr>
+              <w:t>初稿。</w:t>
             </w:r>
           </w:p>
         </w:tc>
@@ -1400,6 +1570,12 @@
               <w:ind w:left="0" w:right="72" w:firstLine="0"/>
               <w:jc w:val="right"/>
             </w:pPr>
+            <w:r>
+              <w:rPr>
+                <w:rFonts w:ascii="Times New Roman" w:eastAsia="Times New Roman" w:hAnsi="Times New Roman" w:cs="Times New Roman"/>
+              </w:rPr>
+              <w:t>80</w:t>
+            </w:r>
             <w:r>
               <w:rPr>
                 <w:rFonts w:ascii="Times New Roman" w:eastAsia="Times New Roman" w:hAnsi="Times New Roman" w:cs="Times New Roman"/>
@@ -1442,12 +1618,33 @@
               <w:spacing w:after="0" w:line="259" w:lineRule="auto"/>
               <w:ind w:left="0" w:right="10" w:firstLine="0"/>
               <w:jc w:val="center"/>
+              <w:rPr>
+                <w:rFonts w:eastAsiaTheme="minorEastAsia" w:hint="eastAsia"/>
+              </w:rPr>
             </w:pPr>
             <w:r>
               <w:rPr>
                 <w:rFonts w:ascii="Times New Roman" w:eastAsia="Times New Roman" w:hAnsi="Times New Roman" w:cs="Times New Roman"/>
               </w:rPr>
               <w:t xml:space="preserve"> </w:t>
+            </w:r>
+            <w:r>
+              <w:rPr>
+                <w:rFonts w:ascii="Times New Roman" w:eastAsiaTheme="minorEastAsia" w:hAnsi="Times New Roman" w:cs="Times New Roman" w:hint="eastAsia"/>
+              </w:rPr>
+              <w:t>项目工程</w:t>
+            </w:r>
+            <w:r>
+              <w:rPr>
+                <w:rFonts w:ascii="Times New Roman" w:eastAsiaTheme="minorEastAsia" w:hAnsi="Times New Roman" w:cs="Times New Roman" w:hint="eastAsia"/>
+              </w:rPr>
+              <w:t>Web</w:t>
+            </w:r>
+            <w:r>
+              <w:rPr>
+                <w:rFonts w:ascii="Times New Roman" w:eastAsiaTheme="minorEastAsia" w:hAnsi="Times New Roman" w:cs="Times New Roman" w:hint="eastAsia"/>
+              </w:rPr>
+              <w:t>端提分记录等功能。</w:t>
             </w:r>
           </w:p>
         </w:tc>
@@ -1473,6 +1670,12 @@
                 <w:rFonts w:ascii="Times New Roman" w:eastAsia="Times New Roman" w:hAnsi="Times New Roman" w:cs="Times New Roman"/>
               </w:rPr>
               <w:t xml:space="preserve"> </w:t>
+            </w:r>
+            <w:r>
+              <w:rPr>
+                <w:rFonts w:ascii="Times New Roman" w:eastAsia="Times New Roman" w:hAnsi="Times New Roman" w:cs="Times New Roman"/>
+              </w:rPr>
+              <w:t>20</w:t>
             </w:r>
           </w:p>
         </w:tc>
@@ -1524,7 +1727,37 @@
             <w:pPr>
               <w:spacing w:after="160" w:line="259" w:lineRule="auto"/>
               <w:ind w:left="0" w:firstLine="0"/>
+              <w:jc w:val="both"/>
+              <w:rPr>
+                <w:rFonts w:hint="eastAsia"/>
+              </w:rPr>
             </w:pPr>
+            <w:r>
+              <w:rPr>
+                <w:rFonts w:hint="eastAsia"/>
+              </w:rPr>
+              <w:t xml:space="preserve">    该项目Web端工程大小过大，启动较慢，导致系统运行</w:t>
+            </w:r>
+            <w:r>
+              <w:t>效率</w:t>
+            </w:r>
+            <w:r>
+              <w:rPr>
+                <w:rFonts w:hint="eastAsia"/>
+              </w:rPr>
+              <w:t>较低，</w:t>
+            </w:r>
+            <w:r>
+              <w:t>Android</w:t>
+            </w:r>
+            <w:r>
+              <w:rPr>
+                <w:rFonts w:hint="eastAsia"/>
+              </w:rPr>
+              <w:t>端向低版本Android系统兼容性不好。</w:t>
+            </w:r>
+            <w:bookmarkStart w:id="0" w:name="_GoBack"/>
+            <w:bookmarkEnd w:id="0"/>
           </w:p>
         </w:tc>
         <w:tc>
@@ -1730,7 +1963,7 @@
 </file>
 
 <file path=word/endnotes.xml><?xml version="1.0" encoding="utf-8"?>
-<w:endnotes xmlns:wpc="http://schemas.microsoft.com/office/word/2010/wordprocessingCanvas" xmlns:mc="http://schemas.openxmlformats.org/markup-compatibility/2006" xmlns:o="urn:schemas-microsoft-com:office:office" xmlns:r="http://schemas.openxmlformats.org/officeDocument/2006/relationships" xmlns:m="http://schemas.openxmlformats.org/officeDocument/2006/math" xmlns:v="urn:schemas-microsoft-com:vml" xmlns:wp14="http://schemas.microsoft.com/office/word/2010/wordprocessingDrawing" xmlns:wp="http://schemas.openxmlformats.org/drawingml/2006/wordprocessingDrawing" xmlns:w10="urn:schemas-microsoft-com:office:word" xmlns:w="http://schemas.openxmlformats.org/wordprocessingml/2006/main" xmlns:w14="http://schemas.microsoft.com/office/word/2010/wordml" xmlns:w15="http://schemas.microsoft.com/office/word/2012/wordml" xmlns:wpg="http://schemas.microsoft.com/office/word/2010/wordprocessingGroup" xmlns:wpi="http://schemas.microsoft.com/office/word/2010/wordprocessingInk" xmlns:wne="http://schemas.microsoft.com/office/word/2006/wordml" xmlns:wps="http://schemas.microsoft.com/office/word/2010/wordprocessingShape" mc:Ignorable="w14 w15 wp14">
+<w:endnotes xmlns:wpc="http://schemas.microsoft.com/office/word/2010/wordprocessingCanvas" xmlns:cx="http://schemas.microsoft.com/office/drawing/2014/chartex" xmlns:mc="http://schemas.openxmlformats.org/markup-compatibility/2006" xmlns:o="urn:schemas-microsoft-com:office:office" xmlns:r="http://schemas.openxmlformats.org/officeDocument/2006/relationships" xmlns:m="http://schemas.openxmlformats.org/officeDocument/2006/math" xmlns:v="urn:schemas-microsoft-com:vml" xmlns:wp14="http://schemas.microsoft.com/office/word/2010/wordprocessingDrawing" xmlns:wp="http://schemas.openxmlformats.org/drawingml/2006/wordprocessingDrawing" xmlns:w10="urn:schemas-microsoft-com:office:word" xmlns:w="http://schemas.openxmlformats.org/wordprocessingml/2006/main" xmlns:w14="http://schemas.microsoft.com/office/word/2010/wordml" xmlns:w15="http://schemas.microsoft.com/office/word/2012/wordml" xmlns:w16se="http://schemas.microsoft.com/office/word/2015/wordml/symex" xmlns:wpg="http://schemas.microsoft.com/office/word/2010/wordprocessingGroup" xmlns:wpi="http://schemas.microsoft.com/office/word/2010/wordprocessingInk" xmlns:wne="http://schemas.microsoft.com/office/word/2006/wordml" xmlns:wps="http://schemas.microsoft.com/office/word/2010/wordprocessingShape" mc:Ignorable="w14 w15 w16se wp14">
   <w:endnote w:type="separator" w:id="-1">
     <w:p>
       <w:pPr>
@@ -1755,7 +1988,7 @@
 </file>
 
 <file path=word/footnotes.xml><?xml version="1.0" encoding="utf-8"?>
-<w:footnotes xmlns:wpc="http://schemas.microsoft.com/office/word/2010/wordprocessingCanvas" xmlns:mc="http://schemas.openxmlformats.org/markup-compatibility/2006" xmlns:o="urn:schemas-microsoft-com:office:office" xmlns:r="http://schemas.openxmlformats.org/officeDocument/2006/relationships" xmlns:m="http://schemas.openxmlformats.org/officeDocument/2006/math" xmlns:v="urn:schemas-microsoft-com:vml" xmlns:wp14="http://schemas.microsoft.com/office/word/2010/wordprocessingDrawing" xmlns:wp="http://schemas.openxmlformats.org/drawingml/2006/wordprocessingDrawing" xmlns:w10="urn:schemas-microsoft-com:office:word" xmlns:w="http://schemas.openxmlformats.org/wordprocessingml/2006/main" xmlns:w14="http://schemas.microsoft.com/office/word/2010/wordml" xmlns:w15="http://schemas.microsoft.com/office/word/2012/wordml" xmlns:wpg="http://schemas.microsoft.com/office/word/2010/wordprocessingGroup" xmlns:wpi="http://schemas.microsoft.com/office/word/2010/wordprocessingInk" xmlns:wne="http://schemas.microsoft.com/office/word/2006/wordml" xmlns:wps="http://schemas.microsoft.com/office/word/2010/wordprocessingShape" mc:Ignorable="w14 w15 wp14">
+<w:footnotes xmlns:wpc="http://schemas.microsoft.com/office/word/2010/wordprocessingCanvas" xmlns:cx="http://schemas.microsoft.com/office/drawing/2014/chartex" xmlns:mc="http://schemas.openxmlformats.org/markup-compatibility/2006" xmlns:o="urn:schemas-microsoft-com:office:office" xmlns:r="http://schemas.openxmlformats.org/officeDocument/2006/relationships" xmlns:m="http://schemas.openxmlformats.org/officeDocument/2006/math" xmlns:v="urn:schemas-microsoft-com:vml" xmlns:wp14="http://schemas.microsoft.com/office/word/2010/wordprocessingDrawing" xmlns:wp="http://schemas.openxmlformats.org/drawingml/2006/wordprocessingDrawing" xmlns:w10="urn:schemas-microsoft-com:office:word" xmlns:w="http://schemas.openxmlformats.org/wordprocessingml/2006/main" xmlns:w14="http://schemas.microsoft.com/office/word/2010/wordml" xmlns:w15="http://schemas.microsoft.com/office/word/2012/wordml" xmlns:w16se="http://schemas.microsoft.com/office/word/2015/wordml/symex" xmlns:wpg="http://schemas.microsoft.com/office/word/2010/wordprocessingGroup" xmlns:wpi="http://schemas.microsoft.com/office/word/2010/wordprocessingInk" xmlns:wne="http://schemas.microsoft.com/office/word/2006/wordml" xmlns:wps="http://schemas.microsoft.com/office/word/2010/wordprocessingShape" mc:Ignorable="w14 w15 w16se wp14">
   <w:footnote w:type="separator" w:id="-1">
     <w:p>
       <w:pPr>
@@ -1780,7 +2013,7 @@
 </file>
 
 <file path=word/numbering.xml><?xml version="1.0" encoding="utf-8"?>
-<w:numbering xmlns:wpc="http://schemas.microsoft.com/office/word/2010/wordprocessingCanvas" xmlns:mc="http://schemas.openxmlformats.org/markup-compatibility/2006" xmlns:o="urn:schemas-microsoft-com:office:office" xmlns:r="http://schemas.openxmlformats.org/officeDocument/2006/relationships" xmlns:m="http://schemas.openxmlformats.org/officeDocument/2006/math" xmlns:v="urn:schemas-microsoft-com:vml" xmlns:wp14="http://schemas.microsoft.com/office/word/2010/wordprocessingDrawing" xmlns:wp="http://schemas.openxmlformats.org/drawingml/2006/wordprocessingDrawing" xmlns:w10="urn:schemas-microsoft-com:office:word" xmlns:w="http://schemas.openxmlformats.org/wordprocessingml/2006/main" xmlns:w14="http://schemas.microsoft.com/office/word/2010/wordml" xmlns:w15="http://schemas.microsoft.com/office/word/2012/wordml" xmlns:wpg="http://schemas.microsoft.com/office/word/2010/wordprocessingGroup" xmlns:wpi="http://schemas.microsoft.com/office/word/2010/wordprocessingInk" xmlns:wne="http://schemas.microsoft.com/office/word/2006/wordml" xmlns:wps="http://schemas.microsoft.com/office/word/2010/wordprocessingShape" mc:Ignorable="w14 w15 wp14">
+<w:numbering xmlns:wpc="http://schemas.microsoft.com/office/word/2010/wordprocessingCanvas" xmlns:cx="http://schemas.microsoft.com/office/drawing/2014/chartex" xmlns:mc="http://schemas.openxmlformats.org/markup-compatibility/2006" xmlns:o="urn:schemas-microsoft-com:office:office" xmlns:r="http://schemas.openxmlformats.org/officeDocument/2006/relationships" xmlns:m="http://schemas.openxmlformats.org/officeDocument/2006/math" xmlns:v="urn:schemas-microsoft-com:vml" xmlns:wp14="http://schemas.microsoft.com/office/word/2010/wordprocessingDrawing" xmlns:wp="http://schemas.openxmlformats.org/drawingml/2006/wordprocessingDrawing" xmlns:w10="urn:schemas-microsoft-com:office:word" xmlns:w="http://schemas.openxmlformats.org/wordprocessingml/2006/main" xmlns:w14="http://schemas.microsoft.com/office/word/2010/wordml" xmlns:w15="http://schemas.microsoft.com/office/word/2012/wordml" xmlns:w16se="http://schemas.microsoft.com/office/word/2015/wordml/symex" xmlns:wpg="http://schemas.microsoft.com/office/word/2010/wordprocessingGroup" xmlns:wpi="http://schemas.microsoft.com/office/word/2010/wordprocessingInk" xmlns:wne="http://schemas.microsoft.com/office/word/2006/wordml" xmlns:wps="http://schemas.microsoft.com/office/word/2010/wordprocessingShape" mc:Ignorable="w14 w15 w16se wp14">
   <w:abstractNum w:abstractNumId="0" w15:restartNumberingAfterBreak="0">
     <w:nsid w:val="1013607A"/>
     <w:multiLevelType w:val="hybridMultilevel"/>
@@ -5010,7 +5243,7 @@
 </file>
 
 <file path=word/styles.xml><?xml version="1.0" encoding="utf-8"?>
-<w:styles xmlns:mc="http://schemas.openxmlformats.org/markup-compatibility/2006" xmlns:r="http://schemas.openxmlformats.org/officeDocument/2006/relationships" xmlns:w="http://schemas.openxmlformats.org/wordprocessingml/2006/main" xmlns:w14="http://schemas.microsoft.com/office/word/2010/wordml" xmlns:w15="http://schemas.microsoft.com/office/word/2012/wordml" mc:Ignorable="w14 w15">
+<w:styles xmlns:mc="http://schemas.openxmlformats.org/markup-compatibility/2006" xmlns:r="http://schemas.openxmlformats.org/officeDocument/2006/relationships" xmlns:w="http://schemas.openxmlformats.org/wordprocessingml/2006/main" xmlns:w14="http://schemas.microsoft.com/office/word/2010/wordml" xmlns:w15="http://schemas.microsoft.com/office/word/2012/wordml" xmlns:w16se="http://schemas.microsoft.com/office/word/2015/wordml/symex" mc:Ignorable="w14 w15 w16se">
   <w:docDefaults>
     <w:rPrDefault>
       <w:rPr>
@@ -5412,7 +5645,7 @@
   <w:style w:type="paragraph" w:styleId="1">
     <w:name w:val="heading 1"/>
     <w:next w:val="a"/>
-    <w:link w:val="1Char"/>
+    <w:link w:val="10"/>
     <w:uiPriority w:val="9"/>
     <w:unhideWhenUsed/>
     <w:qFormat/>
@@ -5432,7 +5665,7 @@
   <w:style w:type="paragraph" w:styleId="2">
     <w:name w:val="heading 2"/>
     <w:next w:val="a"/>
-    <w:link w:val="2Char"/>
+    <w:link w:val="20"/>
     <w:uiPriority w:val="9"/>
     <w:unhideWhenUsed/>
     <w:qFormat/>
@@ -5452,7 +5685,7 @@
   <w:style w:type="paragraph" w:styleId="3">
     <w:name w:val="heading 3"/>
     <w:next w:val="a"/>
-    <w:link w:val="3Char"/>
+    <w:link w:val="30"/>
     <w:uiPriority w:val="9"/>
     <w:unhideWhenUsed/>
     <w:qFormat/>
@@ -5472,7 +5705,7 @@
   <w:style w:type="paragraph" w:styleId="4">
     <w:name w:val="heading 4"/>
     <w:next w:val="a"/>
-    <w:link w:val="4Char"/>
+    <w:link w:val="40"/>
     <w:uiPriority w:val="9"/>
     <w:unhideWhenUsed/>
     <w:qFormat/>
@@ -5493,7 +5726,7 @@
   <w:style w:type="paragraph" w:styleId="5">
     <w:name w:val="heading 5"/>
     <w:next w:val="a"/>
-    <w:link w:val="5Char"/>
+    <w:link w:val="50"/>
     <w:uiPriority w:val="9"/>
     <w:unhideWhenUsed/>
     <w:qFormat/>
@@ -5537,8 +5770,8 @@
     <w:semiHidden/>
     <w:unhideWhenUsed/>
   </w:style>
-  <w:style w:type="character" w:customStyle="1" w:styleId="2Char">
-    <w:name w:val="标题 2 Char"/>
+  <w:style w:type="character" w:customStyle="1" w:styleId="20">
+    <w:name w:val="标题 2 字符"/>
     <w:link w:val="2"/>
     <w:rPr>
       <w:rFonts w:ascii="宋体" w:eastAsia="宋体" w:hAnsi="宋体" w:cs="宋体"/>
@@ -5546,8 +5779,8 @@
       <w:sz w:val="28"/>
     </w:rPr>
   </w:style>
-  <w:style w:type="character" w:customStyle="1" w:styleId="3Char">
-    <w:name w:val="标题 3 Char"/>
+  <w:style w:type="character" w:customStyle="1" w:styleId="30">
+    <w:name w:val="标题 3 字符"/>
     <w:link w:val="3"/>
     <w:rPr>
       <w:rFonts w:ascii="宋体" w:eastAsia="宋体" w:hAnsi="宋体" w:cs="宋体"/>
@@ -5555,8 +5788,8 @@
       <w:sz w:val="36"/>
     </w:rPr>
   </w:style>
-  <w:style w:type="character" w:customStyle="1" w:styleId="1Char">
-    <w:name w:val="标题 1 Char"/>
+  <w:style w:type="character" w:customStyle="1" w:styleId="10">
+    <w:name w:val="标题 1 字符"/>
     <w:link w:val="1"/>
     <w:rPr>
       <w:rFonts w:ascii="宋体" w:eastAsia="宋体" w:hAnsi="宋体" w:cs="宋体"/>
@@ -5564,8 +5797,8 @@
       <w:sz w:val="30"/>
     </w:rPr>
   </w:style>
-  <w:style w:type="character" w:customStyle="1" w:styleId="5Char">
-    <w:name w:val="标题 5 Char"/>
+  <w:style w:type="character" w:customStyle="1" w:styleId="50">
+    <w:name w:val="标题 5 字符"/>
     <w:link w:val="5"/>
     <w:rPr>
       <w:rFonts w:ascii="宋体" w:eastAsia="宋体" w:hAnsi="宋体" w:cs="宋体"/>
@@ -5573,8 +5806,8 @@
       <w:sz w:val="30"/>
     </w:rPr>
   </w:style>
-  <w:style w:type="character" w:customStyle="1" w:styleId="4Char">
-    <w:name w:val="标题 4 Char"/>
+  <w:style w:type="character" w:customStyle="1" w:styleId="40">
+    <w:name w:val="标题 4 字符"/>
     <w:link w:val="4"/>
     <w:rPr>
       <w:rFonts w:ascii="黑体" w:eastAsia="黑体" w:hAnsi="黑体" w:cs="黑体"/>
@@ -5596,7 +5829,7 @@
   <w:style w:type="paragraph" w:styleId="a3">
     <w:name w:val="header"/>
     <w:basedOn w:val="a"/>
-    <w:link w:val="Char"/>
+    <w:link w:val="a4"/>
     <w:uiPriority w:val="99"/>
     <w:unhideWhenUsed/>
     <w:rsid w:val="0049346D"/>
@@ -5617,8 +5850,8 @@
       <w:szCs w:val="18"/>
     </w:rPr>
   </w:style>
-  <w:style w:type="character" w:customStyle="1" w:styleId="Char">
-    <w:name w:val="页眉 Char"/>
+  <w:style w:type="character" w:customStyle="1" w:styleId="a4">
+    <w:name w:val="页眉 字符"/>
     <w:basedOn w:val="a0"/>
     <w:link w:val="a3"/>
     <w:uiPriority w:val="99"/>
@@ -5630,10 +5863,10 @@
       <w:szCs w:val="18"/>
     </w:rPr>
   </w:style>
-  <w:style w:type="paragraph" w:styleId="a4">
+  <w:style w:type="paragraph" w:styleId="a5">
     <w:name w:val="footer"/>
     <w:basedOn w:val="a"/>
-    <w:link w:val="Char0"/>
+    <w:link w:val="a6"/>
     <w:uiPriority w:val="99"/>
     <w:unhideWhenUsed/>
     <w:rsid w:val="0049346D"/>
@@ -5650,10 +5883,10 @@
       <w:szCs w:val="18"/>
     </w:rPr>
   </w:style>
-  <w:style w:type="character" w:customStyle="1" w:styleId="Char0">
-    <w:name w:val="页脚 Char"/>
+  <w:style w:type="character" w:customStyle="1" w:styleId="a6">
+    <w:name w:val="页脚 字符"/>
     <w:basedOn w:val="a0"/>
-    <w:link w:val="a4"/>
+    <w:link w:val="a5"/>
     <w:uiPriority w:val="99"/>
     <w:rsid w:val="0049346D"/>
     <w:rPr>
@@ -5674,7 +5907,7 @@
         <a:sysClr val="windowText" lastClr="000000"/>
       </a:dk1>
       <a:lt1>
-        <a:sysClr val="window" lastClr="CCE8CF"/>
+        <a:sysClr val="window" lastClr="FFFFFF"/>
       </a:lt1>
       <a:dk2>
         <a:srgbClr val="44546A"/>
